--- a/paper/paper.docx
+++ b/paper/paper.docx
@@ -33,11 +33,384 @@
       </w:r>
     </w:p>
     <w:p>
+      <w:r>
+        <w:t xml:space="preserve">我们首先考虑匀速运动点电荷产生的磁场。匀速运动点电荷的场可以利用李纳-维谢尔势或者直接通过洛伦兹变换求得。下面分别用这两种方法来进行求解。</w:t>
+      </w:r>
+    </w:p>
+    <w:p>
+      <w:pPr>
+        <w:pStyle w:val="Heading3"/>
+      </w:pPr>
+      <w:bookmarkStart w:id="23" w:name="李纳-维谢尔势求点电荷磁场"/>
+      <w:bookmarkEnd w:id="23"/>
+      <w:r>
+        <w:t xml:space="preserve">李纳-维谢尔势求点电荷磁场</w:t>
+      </w:r>
+    </w:p>
+    <w:p>
+      <w:r>
+        <w:t xml:space="preserve">设点电荷的位置矢量为</w:t>
+      </w:r>
+      <m:oMath>
+        <m:acc>
+          <m:accPr>
+            <m:chr m:val="⃗"/>
+          </m:accPr>
+          <m:e>
+            <m:r>
+              <m:rPr>
+                <m:sty m:val="p"/>
+              </m:rPr>
+              <m:t>x</m:t>
+            </m:r>
+          </m:e>
+        </m:acc>
+      </m:oMath>
+      <w:r>
+        <w:t xml:space="preserve">，任意运动点电荷的李纳-维谢尔势为</w:t>
+      </w:r>
+    </w:p>
+    <w:p>
+      <m:oMathPara>
+        <m:oMathParaPr>
+          <m:jc m:val="center"/>
+        </m:oMathParaPr>
+        <m:oMath>
+          <m:r>
+            <m:rPr>
+              <m:sty m:val="p"/>
+            </m:rPr>
+            <m:t>V</m:t>
+          </m:r>
+          <m:r>
+            <m:rPr>
+              <m:sty m:val="p"/>
+            </m:rPr>
+            <m:t>(</m:t>
+          </m:r>
+          <m:acc>
+            <m:accPr>
+              <m:chr m:val="⃗"/>
+            </m:accPr>
+            <m:e>
+              <m:r>
+                <m:rPr>
+                  <m:sty m:val="p"/>
+                </m:rPr>
+                <m:t>x</m:t>
+              </m:r>
+            </m:e>
+          </m:acc>
+          <m:r>
+            <m:rPr>
+              <m:sty m:val="p"/>
+            </m:rPr>
+            <m:t>,</m:t>
+          </m:r>
+          <m:r>
+            <m:rPr>
+              <m:sty m:val="p"/>
+            </m:rPr>
+            <m:t>t</m:t>
+          </m:r>
+          <m:r>
+            <m:rPr>
+              <m:sty m:val="p"/>
+            </m:rPr>
+            <m:t>)</m:t>
+          </m:r>
+          <m:r>
+            <m:rPr>
+              <m:sty m:val="p"/>
+            </m:rPr>
+            <m:t>=</m:t>
+          </m:r>
+          <m:f>
+            <m:fPr>
+              <m:type m:val="bar"/>
+            </m:fPr>
+            <m:num>
+              <m:r>
+                <m:rPr>
+                  <m:sty m:val="p"/>
+                </m:rPr>
+                <m:t>1</m:t>
+              </m:r>
+            </m:num>
+            <m:den>
+              <m:r>
+                <m:rPr>
+                  <m:sty m:val="p"/>
+                </m:rPr>
+                <m:t>4</m:t>
+              </m:r>
+              <m:r>
+                <m:rPr>
+                  <m:sty m:val="p"/>
+                </m:rPr>
+                <m:t>π</m:t>
+              </m:r>
+              <m:sSub>
+                <m:e>
+                  <m:r>
+                    <m:rPr>
+                      <m:sty m:val="p"/>
+                    </m:rPr>
+                    <m:t>ε</m:t>
+                  </m:r>
+                </m:e>
+                <m:sub>
+                  <m:r>
+                    <m:rPr>
+                      <m:sty m:val="p"/>
+                    </m:rPr>
+                    <m:t>0</m:t>
+                  </m:r>
+                </m:sub>
+              </m:sSub>
+            </m:den>
+          </m:f>
+          <m:f>
+            <m:fPr>
+              <m:type m:val="bar"/>
+            </m:fPr>
+            <m:num>
+              <m:r>
+                <m:rPr>
+                  <m:sty m:val="p"/>
+                </m:rPr>
+                <m:t>q</m:t>
+              </m:r>
+              <m:r>
+                <m:rPr>
+                  <m:sty m:val="p"/>
+                </m:rPr>
+                <m:t>c</m:t>
+              </m:r>
+            </m:num>
+            <m:den>
+              <m:r>
+                <m:rPr>
+                  <m:sty m:val="p"/>
+                </m:rPr>
+                <m:t>r</m:t>
+              </m:r>
+              <m:r>
+                <m:rPr>
+                  <m:sty m:val="p"/>
+                </m:rPr>
+                <m:t>c</m:t>
+              </m:r>
+              <m:r>
+                <m:rPr>
+                  <m:sty m:val="p"/>
+                </m:rPr>
+                <m:t>−</m:t>
+              </m:r>
+              <m:acc>
+                <m:accPr>
+                  <m:chr m:val="⃗"/>
+                </m:accPr>
+                <m:e>
+                  <m:r>
+                    <m:rPr>
+                      <m:sty m:val="p"/>
+                    </m:rPr>
+                    <m:t>r</m:t>
+                  </m:r>
+                </m:e>
+              </m:acc>
+              <m:r>
+                <m:rPr>
+                  <m:sty m:val="p"/>
+                </m:rPr>
+                <m:t>⋅</m:t>
+              </m:r>
+              <m:acc>
+                <m:accPr>
+                  <m:chr m:val="⃗"/>
+                </m:accPr>
+                <m:e>
+                  <m:r>
+                    <m:rPr>
+                      <m:sty m:val="p"/>
+                    </m:rPr>
+                    <m:t>v</m:t>
+                  </m:r>
+                </m:e>
+              </m:acc>
+            </m:den>
+          </m:f>
+          <m:r>
+            <m:rPr>
+              <m:sty m:val="p"/>
+            </m:rPr>
+            <m:t>,</m:t>
+          </m:r>
+          <m:r>
+            <m:rPr>
+              <m:sty m:val="p"/>
+            </m:rPr>
+            <m:t> </m:t>
+          </m:r>
+          <m:acc>
+            <m:accPr>
+              <m:chr m:val="⃗"/>
+            </m:accPr>
+            <m:e>
+              <m:r>
+                <m:rPr>
+                  <m:sty m:val="p"/>
+                </m:rPr>
+                <m:t>A</m:t>
+              </m:r>
+            </m:e>
+          </m:acc>
+          <m:r>
+            <m:rPr>
+              <m:sty m:val="p"/>
+            </m:rPr>
+            <m:t>(</m:t>
+          </m:r>
+          <m:acc>
+            <m:accPr>
+              <m:chr m:val="⃗"/>
+            </m:accPr>
+            <m:e>
+              <m:r>
+                <m:rPr>
+                  <m:sty m:val="p"/>
+                </m:rPr>
+                <m:t>x</m:t>
+              </m:r>
+            </m:e>
+          </m:acc>
+          <m:r>
+            <m:rPr>
+              <m:sty m:val="p"/>
+            </m:rPr>
+            <m:t>,</m:t>
+          </m:r>
+          <m:r>
+            <m:rPr>
+              <m:sty m:val="p"/>
+            </m:rPr>
+            <m:t>t</m:t>
+          </m:r>
+          <m:r>
+            <m:rPr>
+              <m:sty m:val="p"/>
+            </m:rPr>
+            <m:t>)</m:t>
+          </m:r>
+          <m:r>
+            <m:rPr>
+              <m:sty m:val="p"/>
+            </m:rPr>
+            <m:t>=</m:t>
+          </m:r>
+          <m:f>
+            <m:fPr>
+              <m:type m:val="bar"/>
+            </m:fPr>
+            <m:num>
+              <m:acc>
+                <m:accPr>
+                  <m:chr m:val="⃗"/>
+                </m:accPr>
+                <m:e>
+                  <m:r>
+                    <m:rPr>
+                      <m:sty m:val="p"/>
+                    </m:rPr>
+                    <m:t>v</m:t>
+                  </m:r>
+                </m:e>
+              </m:acc>
+            </m:num>
+            <m:den>
+              <m:sSup>
+                <m:e>
+                  <m:r>
+                    <m:rPr>
+                      <m:sty m:val="p"/>
+                    </m:rPr>
+                    <m:t>c</m:t>
+                  </m:r>
+                </m:e>
+                <m:sup>
+                  <m:r>
+                    <m:rPr>
+                      <m:sty m:val="p"/>
+                    </m:rPr>
+                    <m:t>2</m:t>
+                  </m:r>
+                </m:sup>
+              </m:sSup>
+            </m:den>
+          </m:f>
+          <m:r>
+            <m:rPr>
+              <m:sty m:val="p"/>
+            </m:rPr>
+            <m:t>V</m:t>
+          </m:r>
+          <m:r>
+            <m:rPr>
+              <m:sty m:val="p"/>
+            </m:rPr>
+            <m:t>(</m:t>
+          </m:r>
+          <m:acc>
+            <m:accPr>
+              <m:chr m:val="⃗"/>
+            </m:accPr>
+            <m:e>
+              <m:r>
+                <m:rPr>
+                  <m:sty m:val="p"/>
+                </m:rPr>
+                <m:t>x</m:t>
+              </m:r>
+            </m:e>
+          </m:acc>
+          <m:r>
+            <m:rPr>
+              <m:sty m:val="p"/>
+            </m:rPr>
+            <m:t>,</m:t>
+          </m:r>
+          <m:r>
+            <m:rPr>
+              <m:sty m:val="p"/>
+            </m:rPr>
+            <m:t>t</m:t>
+          </m:r>
+          <m:r>
+            <m:rPr>
+              <m:sty m:val="p"/>
+            </m:rPr>
+            <m:t>)</m:t>
+          </m:r>
+        </m:oMath>
+      </m:oMathPara>
+    </w:p>
+    <w:p>
+      <w:pPr>
+        <w:pStyle w:val="Heading3"/>
+      </w:pPr>
+      <w:bookmarkStart w:id="24" w:name="洛伦兹变换求点电荷磁场"/>
+      <w:bookmarkEnd w:id="24"/>
+      <w:r>
+        <w:t xml:space="preserve">洛伦兹变换求点电荷磁场</w:t>
+      </w:r>
+    </w:p>
+    <w:p>
       <w:pPr>
         <w:pStyle w:val="Heading2"/>
       </w:pPr>
-      <w:bookmarkStart w:id="23" w:name="数值计算结果"/>
-      <w:bookmarkEnd w:id="23"/>
+      <w:bookmarkStart w:id="25" w:name="数值计算结果"/>
+      <w:bookmarkEnd w:id="25"/>
       <w:r>
         <w:t xml:space="preserve">数值计算结果</w:t>
       </w:r>
@@ -135,7 +508,7 @@
     </w:lvl>
   </w:abstractNum>
   <w:abstractNum w:abstractNumId="990">
-    <w:nsid w:val="bffa52ba"/>
+    <w:nsid w:val="4c3cdc3a"/>
     <w:multiLevelType w:val="multilevel"/>
     <w:lvl w:ilvl="0">
       <w:numFmt w:val="bullet"/>

--- a/paper/paper.docx
+++ b/paper/paper.docx
@@ -61,10 +61,39 @@
               <m:rPr>
                 <m:sty m:val="p"/>
               </m:rPr>
+              <m:t>w</m:t>
+            </m:r>
+          </m:e>
+        </m:acc>
+      </m:oMath>
+      <w:r>
+        <w:t xml:space="preserve">，场点的位置矢量为</w:t>
+      </w:r>
+      <m:oMath>
+        <m:acc>
+          <m:accPr>
+            <m:chr m:val="⃗"/>
+          </m:accPr>
+          <m:e>
+            <m:r>
+              <m:rPr>
+                <m:sty m:val="p"/>
+              </m:rPr>
               <m:t>x</m:t>
             </m:r>
           </m:e>
         </m:acc>
+      </m:oMath>
+      <w:r>
+        <w:t xml:space="preserve">，所带的电荷量为</w:t>
+      </w:r>
+      <m:oMath>
+        <m:r>
+          <m:rPr>
+            <m:sty m:val="p"/>
+          </m:rPr>
+          <m:t>q</m:t>
+        </m:r>
       </m:oMath>
       <w:r>
         <w:t xml:space="preserve">，任意运动点电荷的李纳-维谢尔势为</w:t>
@@ -394,6 +423,1687 @@
           </m:r>
         </m:oMath>
       </m:oMathPara>
+    </w:p>
+    <w:p>
+      <w:r>
+        <w:t xml:space="preserve">其中</w:t>
+      </w:r>
+      <m:oMath>
+        <m:acc>
+          <m:accPr>
+            <m:chr m:val="⃗"/>
+          </m:accPr>
+          <m:e>
+            <m:r>
+              <m:rPr>
+                <m:sty m:val="p"/>
+              </m:rPr>
+              <m:t>r</m:t>
+            </m:r>
+          </m:e>
+        </m:acc>
+      </m:oMath>
+      <w:r>
+        <w:t xml:space="preserve">是从推迟位置到场点</w:t>
+      </w:r>
+      <m:oMath>
+        <m:acc>
+          <m:accPr>
+            <m:chr m:val="⃗"/>
+          </m:accPr>
+          <m:e>
+            <m:r>
+              <m:rPr>
+                <m:sty m:val="p"/>
+              </m:rPr>
+              <m:t>x</m:t>
+            </m:r>
+          </m:e>
+        </m:acc>
+      </m:oMath>
+      <w:r>
+        <w:t xml:space="preserve">的矢量，即</w:t>
+      </w:r>
+      <m:oMath>
+        <m:acc>
+          <m:accPr>
+            <m:chr m:val="⃗"/>
+          </m:accPr>
+          <m:e>
+            <m:r>
+              <m:rPr>
+                <m:sty m:val="p"/>
+              </m:rPr>
+              <m:t>r</m:t>
+            </m:r>
+          </m:e>
+        </m:acc>
+        <m:r>
+          <m:rPr>
+            <m:sty m:val="p"/>
+          </m:rPr>
+          <m:t>=</m:t>
+        </m:r>
+        <m:acc>
+          <m:accPr>
+            <m:chr m:val="⃗"/>
+          </m:accPr>
+          <m:e>
+            <m:r>
+              <m:rPr>
+                <m:sty m:val="p"/>
+              </m:rPr>
+              <m:t>x</m:t>
+            </m:r>
+          </m:e>
+        </m:acc>
+        <m:r>
+          <m:rPr>
+            <m:sty m:val="p"/>
+          </m:rPr>
+          <m:t>−</m:t>
+        </m:r>
+        <m:acc>
+          <m:accPr>
+            <m:chr m:val="⃗"/>
+          </m:accPr>
+          <m:e>
+            <m:r>
+              <m:rPr>
+                <m:sty m:val="p"/>
+              </m:rPr>
+              <m:t>w</m:t>
+            </m:r>
+          </m:e>
+        </m:acc>
+        <m:r>
+          <m:rPr>
+            <m:sty m:val="p"/>
+          </m:rPr>
+          <m:t>(</m:t>
+        </m:r>
+        <m:sSub>
+          <m:e>
+            <m:r>
+              <m:rPr>
+                <m:sty m:val="p"/>
+              </m:rPr>
+              <m:t>t</m:t>
+            </m:r>
+          </m:e>
+          <m:sub>
+            <m:r>
+              <m:rPr>
+                <m:sty m:val="p"/>
+              </m:rPr>
+              <m:t>r</m:t>
+            </m:r>
+          </m:sub>
+        </m:sSub>
+        <m:r>
+          <m:rPr>
+            <m:sty m:val="p"/>
+          </m:rPr>
+          <m:t>)</m:t>
+        </m:r>
+      </m:oMath>
+      <w:r>
+        <w:t xml:space="preserve">。</w:t>
+      </w:r>
+      <m:oMath>
+        <m:acc>
+          <m:accPr>
+            <m:chr m:val="⃗"/>
+          </m:accPr>
+          <m:e>
+            <m:r>
+              <m:rPr>
+                <m:sty m:val="p"/>
+              </m:rPr>
+              <m:t>v</m:t>
+            </m:r>
+          </m:e>
+        </m:acc>
+      </m:oMath>
+      <w:r>
+        <w:t xml:space="preserve">是在推迟时间时速度的取值，即</w:t>
+      </w:r>
+      <m:oMath>
+        <m:acc>
+          <m:accPr>
+            <m:chr m:val="⃗"/>
+          </m:accPr>
+          <m:e>
+            <m:r>
+              <m:rPr>
+                <m:sty m:val="p"/>
+              </m:rPr>
+              <m:t>v</m:t>
+            </m:r>
+          </m:e>
+        </m:acc>
+        <m:r>
+          <m:rPr>
+            <m:sty m:val="p"/>
+          </m:rPr>
+          <m:t>=</m:t>
+        </m:r>
+        <m:acc>
+          <m:accPr>
+            <m:chr m:val="̇"/>
+          </m:accPr>
+          <m:e>
+            <m:acc>
+              <m:accPr>
+                <m:chr m:val="⃗"/>
+              </m:accPr>
+              <m:e>
+                <m:r>
+                  <m:rPr>
+                    <m:sty m:val="p"/>
+                  </m:rPr>
+                  <m:t>w</m:t>
+                </m:r>
+              </m:e>
+            </m:acc>
+          </m:e>
+        </m:acc>
+        <m:r>
+          <m:rPr>
+            <m:sty m:val="p"/>
+          </m:rPr>
+          <m:t>(</m:t>
+        </m:r>
+        <m:sSub>
+          <m:e>
+            <m:r>
+              <m:rPr>
+                <m:sty m:val="p"/>
+              </m:rPr>
+              <m:t>t</m:t>
+            </m:r>
+          </m:e>
+          <m:sub>
+            <m:r>
+              <m:rPr>
+                <m:sty m:val="p"/>
+              </m:rPr>
+              <m:t>r</m:t>
+            </m:r>
+          </m:sub>
+        </m:sSub>
+        <m:r>
+          <m:rPr>
+            <m:sty m:val="p"/>
+          </m:rPr>
+          <m:t>)</m:t>
+        </m:r>
+      </m:oMath>
+      <w:r>
+        <w:t xml:space="preserve">。</w:t>
+      </w:r>
+    </w:p>
+    <w:p>
+      <w:r>
+        <w:t xml:space="preserve">我们利用下列势与场的关系来计算磁场：</w:t>
+      </w:r>
+    </w:p>
+    <w:p>
+      <m:oMathPara>
+        <m:oMathParaPr>
+          <m:jc m:val="center"/>
+        </m:oMathParaPr>
+        <m:oMath>
+          <m:acc>
+            <m:accPr>
+              <m:chr m:val="⃗"/>
+            </m:accPr>
+            <m:e>
+              <m:r>
+                <m:rPr>
+                  <m:sty m:val="p"/>
+                </m:rPr>
+                <m:t>E</m:t>
+              </m:r>
+            </m:e>
+          </m:acc>
+          <m:r>
+            <m:rPr>
+              <m:sty m:val="p"/>
+            </m:rPr>
+            <m:t>=</m:t>
+          </m:r>
+          <m:r>
+            <m:rPr>
+              <m:sty m:val="p"/>
+            </m:rPr>
+            <m:t>−</m:t>
+          </m:r>
+          <m:r>
+            <m:rPr>
+              <m:sty m:val="p"/>
+            </m:rPr>
+            <m:t>∇</m:t>
+          </m:r>
+          <m:r>
+            <m:rPr>
+              <m:sty m:val="p"/>
+            </m:rPr>
+            <m:t>V</m:t>
+          </m:r>
+          <m:r>
+            <m:rPr>
+              <m:sty m:val="p"/>
+            </m:rPr>
+            <m:t>−</m:t>
+          </m:r>
+          <m:f>
+            <m:fPr>
+              <m:type m:val="bar"/>
+            </m:fPr>
+            <m:num>
+              <m:r>
+                <m:rPr>
+                  <m:sty m:val="p"/>
+                </m:rPr>
+                <m:t>∂</m:t>
+              </m:r>
+              <m:acc>
+                <m:accPr>
+                  <m:chr m:val="⃗"/>
+                </m:accPr>
+                <m:e>
+                  <m:r>
+                    <m:rPr>
+                      <m:sty m:val="p"/>
+                    </m:rPr>
+                    <m:t>A</m:t>
+                  </m:r>
+                </m:e>
+              </m:acc>
+            </m:num>
+            <m:den>
+              <m:r>
+                <m:rPr>
+                  <m:sty m:val="p"/>
+                </m:rPr>
+                <m:t>∂</m:t>
+              </m:r>
+              <m:r>
+                <m:rPr>
+                  <m:sty m:val="p"/>
+                </m:rPr>
+                <m:t>t</m:t>
+              </m:r>
+            </m:den>
+          </m:f>
+          <m:r>
+            <m:rPr>
+              <m:sty m:val="p"/>
+            </m:rPr>
+            <m:t>,</m:t>
+          </m:r>
+          <m:acc>
+            <m:accPr>
+              <m:chr m:val="⃗"/>
+            </m:accPr>
+            <m:e>
+              <m:r>
+                <m:rPr>
+                  <m:sty m:val="p"/>
+                </m:rPr>
+                <m:t>B</m:t>
+              </m:r>
+            </m:e>
+          </m:acc>
+          <m:r>
+            <m:rPr>
+              <m:sty m:val="p"/>
+            </m:rPr>
+            <m:t>=</m:t>
+          </m:r>
+          <m:r>
+            <m:rPr>
+              <m:sty m:val="p"/>
+            </m:rPr>
+            <m:t>∇</m:t>
+          </m:r>
+          <m:r>
+            <m:rPr>
+              <m:sty m:val="p"/>
+            </m:rPr>
+            <m:t>×</m:t>
+          </m:r>
+          <m:acc>
+            <m:accPr>
+              <m:chr m:val="⃗"/>
+            </m:accPr>
+            <m:e>
+              <m:r>
+                <m:rPr>
+                  <m:sty m:val="p"/>
+                </m:rPr>
+                <m:t>A</m:t>
+              </m:r>
+            </m:e>
+          </m:acc>
+        </m:oMath>
+      </m:oMathPara>
+    </w:p>
+    <w:p>
+      <w:r>
+        <w:t xml:space="preserve">由于计算过程较复杂，故不在此推导，详细推导过程可参考文献[]。求得的结果为</w:t>
+      </w:r>
+    </w:p>
+    <w:p>
+      <m:oMathPara>
+        <m:oMathParaPr>
+          <m:jc m:val="center"/>
+        </m:oMathParaPr>
+        <m:oMath>
+          <m:acc>
+            <m:accPr>
+              <m:chr m:val="⃗"/>
+            </m:accPr>
+            <m:e>
+              <m:r>
+                <m:rPr>
+                  <m:sty m:val="p"/>
+                </m:rPr>
+                <m:t>E</m:t>
+              </m:r>
+            </m:e>
+          </m:acc>
+          <m:r>
+            <m:rPr>
+              <m:sty m:val="p"/>
+            </m:rPr>
+            <m:t>(</m:t>
+          </m:r>
+          <m:acc>
+            <m:accPr>
+              <m:chr m:val="⃗"/>
+            </m:accPr>
+            <m:e>
+              <m:r>
+                <m:rPr>
+                  <m:sty m:val="p"/>
+                </m:rPr>
+                <m:t>x</m:t>
+              </m:r>
+            </m:e>
+          </m:acc>
+          <m:r>
+            <m:rPr>
+              <m:sty m:val="p"/>
+            </m:rPr>
+            <m:t>,</m:t>
+          </m:r>
+          <m:r>
+            <m:rPr>
+              <m:sty m:val="p"/>
+            </m:rPr>
+            <m:t>t</m:t>
+          </m:r>
+          <m:r>
+            <m:rPr>
+              <m:sty m:val="p"/>
+            </m:rPr>
+            <m:t>)</m:t>
+          </m:r>
+          <m:r>
+            <m:rPr>
+              <m:sty m:val="p"/>
+            </m:rPr>
+            <m:t>=</m:t>
+          </m:r>
+          <m:f>
+            <m:fPr>
+              <m:type m:val="bar"/>
+            </m:fPr>
+            <m:num>
+              <m:r>
+                <m:rPr>
+                  <m:sty m:val="p"/>
+                </m:rPr>
+                <m:t>q</m:t>
+              </m:r>
+            </m:num>
+            <m:den>
+              <m:r>
+                <m:rPr>
+                  <m:sty m:val="p"/>
+                </m:rPr>
+                <m:t>4</m:t>
+              </m:r>
+              <m:r>
+                <m:rPr>
+                  <m:sty m:val="p"/>
+                </m:rPr>
+                <m:t>π</m:t>
+              </m:r>
+              <m:sSub>
+                <m:e>
+                  <m:r>
+                    <m:rPr>
+                      <m:sty m:val="p"/>
+                    </m:rPr>
+                    <m:t>ε</m:t>
+                  </m:r>
+                </m:e>
+                <m:sub>
+                  <m:r>
+                    <m:rPr>
+                      <m:sty m:val="p"/>
+                    </m:rPr>
+                    <m:t>0</m:t>
+                  </m:r>
+                </m:sub>
+              </m:sSub>
+            </m:den>
+          </m:f>
+          <m:f>
+            <m:fPr>
+              <m:type m:val="bar"/>
+            </m:fPr>
+            <m:num>
+              <m:r>
+                <m:rPr>
+                  <m:sty m:val="p"/>
+                </m:rPr>
+                <m:t>r</m:t>
+              </m:r>
+            </m:num>
+            <m:den>
+              <m:r>
+                <m:rPr>
+                  <m:sty m:val="p"/>
+                </m:rPr>
+                <m:t>(</m:t>
+              </m:r>
+              <m:acc>
+                <m:accPr>
+                  <m:chr m:val="⃗"/>
+                </m:accPr>
+                <m:e>
+                  <m:r>
+                    <m:rPr>
+                      <m:sty m:val="p"/>
+                    </m:rPr>
+                    <m:t>r</m:t>
+                  </m:r>
+                </m:e>
+              </m:acc>
+              <m:r>
+                <m:rPr>
+                  <m:sty m:val="p"/>
+                </m:rPr>
+                <m:t>⋅</m:t>
+              </m:r>
+              <m:acc>
+                <m:accPr>
+                  <m:chr m:val="⃗"/>
+                </m:accPr>
+                <m:e>
+                  <m:r>
+                    <m:rPr>
+                      <m:sty m:val="p"/>
+                    </m:rPr>
+                    <m:t>u</m:t>
+                  </m:r>
+                </m:e>
+              </m:acc>
+              <m:sSup>
+                <m:e>
+                  <m:r>
+                    <m:rPr>
+                      <m:sty m:val="p"/>
+                    </m:rPr>
+                    <m:t>)</m:t>
+                  </m:r>
+                </m:e>
+                <m:sup>
+                  <m:r>
+                    <m:rPr>
+                      <m:sty m:val="p"/>
+                    </m:rPr>
+                    <m:t>3</m:t>
+                  </m:r>
+                </m:sup>
+              </m:sSup>
+            </m:den>
+          </m:f>
+          <m:r>
+            <m:rPr>
+              <m:sty m:val="p"/>
+            </m:rPr>
+            <m:t>[</m:t>
+          </m:r>
+          <m:r>
+            <m:rPr>
+              <m:sty m:val="p"/>
+            </m:rPr>
+            <m:t>(</m:t>
+          </m:r>
+          <m:sSup>
+            <m:e>
+              <m:r>
+                <m:rPr>
+                  <m:sty m:val="p"/>
+                </m:rPr>
+                <m:t>c</m:t>
+              </m:r>
+            </m:e>
+            <m:sup>
+              <m:r>
+                <m:rPr>
+                  <m:sty m:val="p"/>
+                </m:rPr>
+                <m:t>2</m:t>
+              </m:r>
+            </m:sup>
+          </m:sSup>
+          <m:r>
+            <m:rPr>
+              <m:sty m:val="p"/>
+            </m:rPr>
+            <m:t>−</m:t>
+          </m:r>
+          <m:sSup>
+            <m:e>
+              <m:r>
+                <m:rPr>
+                  <m:sty m:val="p"/>
+                </m:rPr>
+                <m:t>v</m:t>
+              </m:r>
+            </m:e>
+            <m:sup>
+              <m:r>
+                <m:rPr>
+                  <m:sty m:val="p"/>
+                </m:rPr>
+                <m:t>2</m:t>
+              </m:r>
+            </m:sup>
+          </m:sSup>
+          <m:r>
+            <m:rPr>
+              <m:sty m:val="p"/>
+            </m:rPr>
+            <m:t>)</m:t>
+          </m:r>
+          <m:acc>
+            <m:accPr>
+              <m:chr m:val="⃗"/>
+            </m:accPr>
+            <m:e>
+              <m:r>
+                <m:rPr>
+                  <m:sty m:val="p"/>
+                </m:rPr>
+                <m:t>u</m:t>
+              </m:r>
+            </m:e>
+          </m:acc>
+          <m:r>
+            <m:rPr>
+              <m:sty m:val="p"/>
+            </m:rPr>
+            <m:t>+</m:t>
+          </m:r>
+          <m:acc>
+            <m:accPr>
+              <m:chr m:val="⃗"/>
+            </m:accPr>
+            <m:e>
+              <m:r>
+                <m:rPr>
+                  <m:sty m:val="p"/>
+                </m:rPr>
+                <m:t>r</m:t>
+              </m:r>
+            </m:e>
+          </m:acc>
+          <m:r>
+            <m:rPr>
+              <m:sty m:val="p"/>
+            </m:rPr>
+            <m:t>×</m:t>
+          </m:r>
+          <m:r>
+            <m:rPr>
+              <m:sty m:val="p"/>
+            </m:rPr>
+            <m:t>(</m:t>
+          </m:r>
+          <m:acc>
+            <m:accPr>
+              <m:chr m:val="⃗"/>
+            </m:accPr>
+            <m:e>
+              <m:r>
+                <m:rPr>
+                  <m:sty m:val="p"/>
+                </m:rPr>
+                <m:t>u</m:t>
+              </m:r>
+            </m:e>
+          </m:acc>
+          <m:r>
+            <m:rPr>
+              <m:sty m:val="p"/>
+            </m:rPr>
+            <m:t>×</m:t>
+          </m:r>
+          <m:acc>
+            <m:accPr>
+              <m:chr m:val="⃗"/>
+            </m:accPr>
+            <m:e>
+              <m:r>
+                <m:rPr>
+                  <m:sty m:val="p"/>
+                </m:rPr>
+                <m:t>a</m:t>
+              </m:r>
+            </m:e>
+          </m:acc>
+          <m:r>
+            <m:rPr>
+              <m:sty m:val="p"/>
+            </m:rPr>
+            <m:t>)</m:t>
+          </m:r>
+          <m:r>
+            <m:rPr>
+              <m:sty m:val="p"/>
+            </m:rPr>
+            <m:t>]</m:t>
+          </m:r>
+        </m:oMath>
+      </m:oMathPara>
+    </w:p>
+    <w:p>
+      <m:oMathPara>
+        <m:oMathParaPr>
+          <m:jc m:val="center"/>
+        </m:oMathParaPr>
+        <m:oMath>
+          <m:acc>
+            <m:accPr>
+              <m:chr m:val="⃗"/>
+            </m:accPr>
+            <m:e>
+              <m:r>
+                <m:rPr>
+                  <m:sty m:val="p"/>
+                </m:rPr>
+                <m:t>B</m:t>
+              </m:r>
+            </m:e>
+          </m:acc>
+          <m:r>
+            <m:rPr>
+              <m:sty m:val="p"/>
+            </m:rPr>
+            <m:t>(</m:t>
+          </m:r>
+          <m:acc>
+            <m:accPr>
+              <m:chr m:val="⃗"/>
+            </m:accPr>
+            <m:e>
+              <m:r>
+                <m:rPr>
+                  <m:sty m:val="p"/>
+                </m:rPr>
+                <m:t>x</m:t>
+              </m:r>
+            </m:e>
+          </m:acc>
+          <m:r>
+            <m:rPr>
+              <m:sty m:val="p"/>
+            </m:rPr>
+            <m:t>,</m:t>
+          </m:r>
+          <m:r>
+            <m:rPr>
+              <m:sty m:val="p"/>
+            </m:rPr>
+            <m:t>t</m:t>
+          </m:r>
+          <m:r>
+            <m:rPr>
+              <m:sty m:val="p"/>
+            </m:rPr>
+            <m:t>)</m:t>
+          </m:r>
+          <m:r>
+            <m:rPr>
+              <m:sty m:val="p"/>
+            </m:rPr>
+            <m:t>=</m:t>
+          </m:r>
+          <m:f>
+            <m:fPr>
+              <m:type m:val="bar"/>
+            </m:fPr>
+            <m:num>
+              <m:r>
+                <m:rPr>
+                  <m:sty m:val="p"/>
+                </m:rPr>
+                <m:t>1</m:t>
+              </m:r>
+            </m:num>
+            <m:den>
+              <m:r>
+                <m:rPr>
+                  <m:sty m:val="p"/>
+                </m:rPr>
+                <m:t>c</m:t>
+              </m:r>
+            </m:den>
+          </m:f>
+          <m:acc>
+            <m:accPr>
+              <m:chr m:val="^"/>
+            </m:accPr>
+            <m:e>
+              <m:acc>
+                <m:accPr>
+                  <m:chr m:val="⃗"/>
+                </m:accPr>
+                <m:e>
+                  <m:r>
+                    <m:rPr>
+                      <m:sty m:val="p"/>
+                    </m:rPr>
+                    <m:t>r</m:t>
+                  </m:r>
+                </m:e>
+              </m:acc>
+            </m:e>
+          </m:acc>
+          <m:r>
+            <m:rPr>
+              <m:sty m:val="p"/>
+            </m:rPr>
+            <m:t>×</m:t>
+          </m:r>
+          <m:acc>
+            <m:accPr>
+              <m:chr m:val="⃗"/>
+            </m:accPr>
+            <m:e>
+              <m:r>
+                <m:rPr>
+                  <m:sty m:val="p"/>
+                </m:rPr>
+                <m:t>E</m:t>
+              </m:r>
+            </m:e>
+          </m:acc>
+          <m:r>
+            <m:rPr>
+              <m:sty m:val="p"/>
+            </m:rPr>
+            <m:t>(</m:t>
+          </m:r>
+          <m:acc>
+            <m:accPr>
+              <m:chr m:val="⃗"/>
+            </m:accPr>
+            <m:e>
+              <m:r>
+                <m:rPr>
+                  <m:sty m:val="p"/>
+                </m:rPr>
+                <m:t>x</m:t>
+              </m:r>
+            </m:e>
+          </m:acc>
+          <m:r>
+            <m:rPr>
+              <m:sty m:val="p"/>
+            </m:rPr>
+            <m:t>,</m:t>
+          </m:r>
+          <m:r>
+            <m:rPr>
+              <m:sty m:val="p"/>
+            </m:rPr>
+            <m:t>t</m:t>
+          </m:r>
+          <m:r>
+            <m:rPr>
+              <m:sty m:val="p"/>
+            </m:rPr>
+            <m:t>)</m:t>
+          </m:r>
+        </m:oMath>
+      </m:oMathPara>
+    </w:p>
+    <w:p>
+      <w:r>
+        <w:t xml:space="preserve">其中</w:t>
+      </w:r>
+      <m:oMath>
+        <m:acc>
+          <m:accPr>
+            <m:chr m:val="⃗"/>
+          </m:accPr>
+          <m:e>
+            <m:r>
+              <m:rPr>
+                <m:sty m:val="p"/>
+              </m:rPr>
+              <m:t>u</m:t>
+            </m:r>
+          </m:e>
+        </m:acc>
+        <m:r>
+          <m:rPr>
+            <m:sty m:val="p"/>
+          </m:rPr>
+          <m:t>=</m:t>
+        </m:r>
+        <m:r>
+          <m:rPr>
+            <m:sty m:val="p"/>
+          </m:rPr>
+          <m:t>c</m:t>
+        </m:r>
+        <m:acc>
+          <m:accPr>
+            <m:chr m:val="^"/>
+          </m:accPr>
+          <m:e>
+            <m:acc>
+              <m:accPr>
+                <m:chr m:val="⃗"/>
+              </m:accPr>
+              <m:e>
+                <m:r>
+                  <m:rPr>
+                    <m:sty m:val="p"/>
+                  </m:rPr>
+                  <m:t>r</m:t>
+                </m:r>
+              </m:e>
+            </m:acc>
+          </m:e>
+        </m:acc>
+        <m:r>
+          <m:rPr>
+            <m:sty m:val="p"/>
+          </m:rPr>
+          <m:t>−</m:t>
+        </m:r>
+        <m:acc>
+          <m:accPr>
+            <m:chr m:val="⃗"/>
+          </m:accPr>
+          <m:e>
+            <m:r>
+              <m:rPr>
+                <m:sty m:val="p"/>
+              </m:rPr>
+              <m:t>v</m:t>
+            </m:r>
+          </m:e>
+        </m:acc>
+      </m:oMath>
+      <w:r>
+        <w:t xml:space="preserve">，加速度</w:t>
+      </w:r>
+      <m:oMath>
+        <m:acc>
+          <m:accPr>
+            <m:chr m:val="⃗"/>
+          </m:accPr>
+          <m:e>
+            <m:r>
+              <m:rPr>
+                <m:sty m:val="p"/>
+              </m:rPr>
+              <m:t>a</m:t>
+            </m:r>
+          </m:e>
+        </m:acc>
+      </m:oMath>
+      <w:r>
+        <w:t xml:space="preserve">也是在推迟时间取值的。</w:t>
+      </w:r>
+    </w:p>
+    <w:p>
+      <w:r>
+        <w:t xml:space="preserve">对于匀速运动点电荷，因此</w:t>
+      </w:r>
+      <m:oMath>
+        <m:acc>
+          <m:accPr>
+            <m:chr m:val="⃗"/>
+          </m:accPr>
+          <m:e>
+            <m:r>
+              <m:rPr>
+                <m:sty m:val="p"/>
+              </m:rPr>
+              <m:t>a</m:t>
+            </m:r>
+          </m:e>
+        </m:acc>
+        <m:r>
+          <m:rPr>
+            <m:sty m:val="p"/>
+          </m:rPr>
+          <m:t>=</m:t>
+        </m:r>
+        <m:r>
+          <m:rPr>
+            <m:sty m:val="p"/>
+          </m:rPr>
+          <m:t>0</m:t>
+        </m:r>
+      </m:oMath>
+      <w:r>
+        <w:t xml:space="preserve">，</w:t>
+      </w:r>
+      <m:oMath>
+        <m:acc>
+          <m:accPr>
+            <m:chr m:val="⃗"/>
+          </m:accPr>
+          <m:e>
+            <m:r>
+              <m:rPr>
+                <m:sty m:val="p"/>
+              </m:rPr>
+              <m:t>w</m:t>
+            </m:r>
+          </m:e>
+        </m:acc>
+        <m:r>
+          <m:rPr>
+            <m:sty m:val="p"/>
+          </m:rPr>
+          <m:t>=</m:t>
+        </m:r>
+        <m:acc>
+          <m:accPr>
+            <m:chr m:val="⃗"/>
+          </m:accPr>
+          <m:e>
+            <m:r>
+              <m:rPr>
+                <m:sty m:val="p"/>
+              </m:rPr>
+              <m:t>v</m:t>
+            </m:r>
+          </m:e>
+        </m:acc>
+        <m:r>
+          <m:rPr>
+            <m:sty m:val="p"/>
+          </m:rPr>
+          <m:t>t</m:t>
+        </m:r>
+      </m:oMath>
+      <w:r>
+        <w:t xml:space="preserve">。将其带入之前求得的结果中，有</w:t>
+      </w:r>
+    </w:p>
+    <w:p>
+      <m:oMathPara>
+        <m:oMathParaPr>
+          <m:jc m:val="center"/>
+        </m:oMathParaPr>
+        <m:oMath>
+          <m:acc>
+            <m:accPr>
+              <m:chr m:val="⃗"/>
+            </m:accPr>
+            <m:e>
+              <m:r>
+                <m:rPr>
+                  <m:sty m:val="p"/>
+                </m:rPr>
+                <m:t>E</m:t>
+              </m:r>
+            </m:e>
+          </m:acc>
+          <m:r>
+            <m:rPr>
+              <m:sty m:val="p"/>
+            </m:rPr>
+            <m:t>(</m:t>
+          </m:r>
+          <m:acc>
+            <m:accPr>
+              <m:chr m:val="⃗"/>
+            </m:accPr>
+            <m:e>
+              <m:r>
+                <m:rPr>
+                  <m:sty m:val="p"/>
+                </m:rPr>
+                <m:t>x</m:t>
+              </m:r>
+            </m:e>
+          </m:acc>
+          <m:r>
+            <m:rPr>
+              <m:sty m:val="p"/>
+            </m:rPr>
+            <m:t>,</m:t>
+          </m:r>
+          <m:r>
+            <m:rPr>
+              <m:sty m:val="p"/>
+            </m:rPr>
+            <m:t>t</m:t>
+          </m:r>
+          <m:r>
+            <m:rPr>
+              <m:sty m:val="p"/>
+            </m:rPr>
+            <m:t>)</m:t>
+          </m:r>
+          <m:r>
+            <m:rPr>
+              <m:sty m:val="p"/>
+            </m:rPr>
+            <m:t>=</m:t>
+          </m:r>
+          <m:f>
+            <m:fPr>
+              <m:type m:val="bar"/>
+            </m:fPr>
+            <m:num>
+              <m:r>
+                <m:rPr>
+                  <m:sty m:val="p"/>
+                </m:rPr>
+                <m:t>q</m:t>
+              </m:r>
+            </m:num>
+            <m:den>
+              <m:r>
+                <m:rPr>
+                  <m:sty m:val="p"/>
+                </m:rPr>
+                <m:t>4</m:t>
+              </m:r>
+              <m:r>
+                <m:rPr>
+                  <m:sty m:val="p"/>
+                </m:rPr>
+                <m:t>π</m:t>
+              </m:r>
+              <m:sSub>
+                <m:e>
+                  <m:r>
+                    <m:rPr>
+                      <m:sty m:val="p"/>
+                    </m:rPr>
+                    <m:t>ε</m:t>
+                  </m:r>
+                </m:e>
+                <m:sub>
+                  <m:r>
+                    <m:rPr>
+                      <m:sty m:val="p"/>
+                    </m:rPr>
+                    <m:t>0</m:t>
+                  </m:r>
+                </m:sub>
+              </m:sSub>
+            </m:den>
+          </m:f>
+          <m:f>
+            <m:fPr>
+              <m:type m:val="bar"/>
+            </m:fPr>
+            <m:num>
+              <m:r>
+                <m:rPr>
+                  <m:sty m:val="p"/>
+                </m:rPr>
+                <m:t>1</m:t>
+              </m:r>
+              <m:r>
+                <m:rPr>
+                  <m:sty m:val="p"/>
+                </m:rPr>
+                <m:t>−</m:t>
+              </m:r>
+              <m:sSup>
+                <m:e>
+                  <m:r>
+                    <m:rPr>
+                      <m:sty m:val="p"/>
+                    </m:rPr>
+                    <m:t>v</m:t>
+                  </m:r>
+                </m:e>
+                <m:sup>
+                  <m:r>
+                    <m:rPr>
+                      <m:sty m:val="p"/>
+                    </m:rPr>
+                    <m:t>2</m:t>
+                  </m:r>
+                </m:sup>
+              </m:sSup>
+              <m:r>
+                <m:rPr>
+                  <m:sty m:val="p"/>
+                </m:rPr>
+                <m:t>/</m:t>
+              </m:r>
+              <m:sSup>
+                <m:e>
+                  <m:r>
+                    <m:rPr>
+                      <m:sty m:val="p"/>
+                    </m:rPr>
+                    <m:t>c</m:t>
+                  </m:r>
+                </m:e>
+                <m:sup>
+                  <m:r>
+                    <m:rPr>
+                      <m:sty m:val="p"/>
+                    </m:rPr>
+                    <m:t>2</m:t>
+                  </m:r>
+                </m:sup>
+              </m:sSup>
+            </m:num>
+            <m:den>
+              <m:r>
+                <m:rPr>
+                  <m:sty m:val="p"/>
+                </m:rPr>
+                <m:t>(</m:t>
+              </m:r>
+              <m:r>
+                <m:rPr>
+                  <m:sty m:val="p"/>
+                </m:rPr>
+                <m:t>1</m:t>
+              </m:r>
+              <m:r>
+                <m:rPr>
+                  <m:sty m:val="p"/>
+                </m:rPr>
+                <m:t>−</m:t>
+              </m:r>
+              <m:sSup>
+                <m:e>
+                  <m:r>
+                    <m:rPr>
+                      <m:sty m:val="p"/>
+                    </m:rPr>
+                    <m:t>v</m:t>
+                  </m:r>
+                </m:e>
+                <m:sup>
+                  <m:r>
+                    <m:rPr>
+                      <m:sty m:val="p"/>
+                    </m:rPr>
+                    <m:t>2</m:t>
+                  </m:r>
+                </m:sup>
+              </m:sSup>
+              <m:sSup>
+                <m:e>
+                  <m:r>
+                    <m:rPr>
+                      <m:sty m:val="p"/>
+                    </m:rPr>
+                    <m:t>sin</m:t>
+                  </m:r>
+                </m:e>
+                <m:sup>
+                  <m:r>
+                    <m:rPr>
+                      <m:sty m:val="p"/>
+                    </m:rPr>
+                    <m:t>2</m:t>
+                  </m:r>
+                </m:sup>
+              </m:sSup>
+              <m:r>
+                <m:rPr>
+                  <m:sty m:val="p"/>
+                </m:rPr>
+                <m:t>θ</m:t>
+              </m:r>
+              <m:r>
+                <m:rPr>
+                  <m:sty m:val="p"/>
+                </m:rPr>
+                <m:t>/</m:t>
+              </m:r>
+              <m:sSup>
+                <m:e>
+                  <m:r>
+                    <m:rPr>
+                      <m:sty m:val="p"/>
+                    </m:rPr>
+                    <m:t>c</m:t>
+                  </m:r>
+                </m:e>
+                <m:sup>
+                  <m:r>
+                    <m:rPr>
+                      <m:sty m:val="p"/>
+                    </m:rPr>
+                    <m:t>2</m:t>
+                  </m:r>
+                </m:sup>
+              </m:sSup>
+              <m:sSup>
+                <m:e>
+                  <m:r>
+                    <m:rPr>
+                      <m:sty m:val="p"/>
+                    </m:rPr>
+                    <m:t>)</m:t>
+                  </m:r>
+                </m:e>
+                <m:sup>
+                  <m:r>
+                    <m:rPr>
+                      <m:sty m:val="p"/>
+                    </m:rPr>
+                    <m:t>3</m:t>
+                  </m:r>
+                  <m:r>
+                    <m:rPr>
+                      <m:sty m:val="p"/>
+                    </m:rPr>
+                    <m:t>/</m:t>
+                  </m:r>
+                  <m:r>
+                    <m:rPr>
+                      <m:sty m:val="p"/>
+                    </m:rPr>
+                    <m:t>2</m:t>
+                  </m:r>
+                </m:sup>
+              </m:sSup>
+            </m:den>
+          </m:f>
+          <m:f>
+            <m:fPr>
+              <m:type m:val="bar"/>
+            </m:fPr>
+            <m:num>
+              <m:acc>
+                <m:accPr>
+                  <m:chr m:val="^"/>
+                </m:accPr>
+                <m:e>
+                  <m:acc>
+                    <m:accPr>
+                      <m:chr m:val="⃗"/>
+                    </m:accPr>
+                    <m:e>
+                      <m:r>
+                        <m:rPr>
+                          <m:sty m:val="p"/>
+                        </m:rPr>
+                        <m:t>R</m:t>
+                      </m:r>
+                    </m:e>
+                  </m:acc>
+                </m:e>
+              </m:acc>
+            </m:num>
+            <m:den>
+              <m:sSup>
+                <m:e>
+                  <m:r>
+                    <m:rPr>
+                      <m:sty m:val="p"/>
+                    </m:rPr>
+                    <m:t>R</m:t>
+                  </m:r>
+                </m:e>
+                <m:sup>
+                  <m:r>
+                    <m:rPr>
+                      <m:sty m:val="p"/>
+                    </m:rPr>
+                    <m:t>2</m:t>
+                  </m:r>
+                </m:sup>
+              </m:sSup>
+            </m:den>
+          </m:f>
+        </m:oMath>
+      </m:oMathPara>
+    </w:p>
+    <w:p>
+      <m:oMathPara>
+        <m:oMathParaPr>
+          <m:jc m:val="center"/>
+        </m:oMathParaPr>
+        <m:oMath>
+          <m:acc>
+            <m:accPr>
+              <m:chr m:val="⃗"/>
+            </m:accPr>
+            <m:e>
+              <m:r>
+                <m:rPr>
+                  <m:sty m:val="p"/>
+                </m:rPr>
+                <m:t>B</m:t>
+              </m:r>
+            </m:e>
+          </m:acc>
+          <m:r>
+            <m:rPr>
+              <m:sty m:val="p"/>
+            </m:rPr>
+            <m:t>=</m:t>
+          </m:r>
+          <m:f>
+            <m:fPr>
+              <m:type m:val="bar"/>
+            </m:fPr>
+            <m:num>
+              <m:r>
+                <m:rPr>
+                  <m:sty m:val="p"/>
+                </m:rPr>
+                <m:t>1</m:t>
+              </m:r>
+            </m:num>
+            <m:den>
+              <m:r>
+                <m:rPr>
+                  <m:sty m:val="p"/>
+                </m:rPr>
+                <m:t>c</m:t>
+              </m:r>
+            </m:den>
+          </m:f>
+          <m:r>
+            <m:rPr>
+              <m:sty m:val="p"/>
+            </m:rPr>
+            <m:t>(</m:t>
+          </m:r>
+          <m:acc>
+            <m:accPr>
+              <m:chr m:val="^"/>
+            </m:accPr>
+            <m:e>
+              <m:acc>
+                <m:accPr>
+                  <m:chr m:val="⃗"/>
+                </m:accPr>
+                <m:e>
+                  <m:r>
+                    <m:rPr>
+                      <m:sty m:val="p"/>
+                    </m:rPr>
+                    <m:t>r</m:t>
+                  </m:r>
+                </m:e>
+              </m:acc>
+            </m:e>
+          </m:acc>
+          <m:r>
+            <m:rPr>
+              <m:sty m:val="p"/>
+            </m:rPr>
+            <m:t>×</m:t>
+          </m:r>
+          <m:acc>
+            <m:accPr>
+              <m:chr m:val="⃗"/>
+            </m:accPr>
+            <m:e>
+              <m:r>
+                <m:rPr>
+                  <m:sty m:val="p"/>
+                </m:rPr>
+                <m:t>E</m:t>
+              </m:r>
+            </m:e>
+          </m:acc>
+          <m:r>
+            <m:rPr>
+              <m:sty m:val="p"/>
+            </m:rPr>
+            <m:t>)</m:t>
+          </m:r>
+          <m:r>
+            <m:rPr>
+              <m:sty m:val="p"/>
+            </m:rPr>
+            <m:t>=</m:t>
+          </m:r>
+          <m:f>
+            <m:fPr>
+              <m:type m:val="bar"/>
+            </m:fPr>
+            <m:num>
+              <m:r>
+                <m:rPr>
+                  <m:sty m:val="p"/>
+                </m:rPr>
+                <m:t>1</m:t>
+              </m:r>
+            </m:num>
+            <m:den>
+              <m:sSup>
+                <m:e>
+                  <m:r>
+                    <m:rPr>
+                      <m:sty m:val="p"/>
+                    </m:rPr>
+                    <m:t>c</m:t>
+                  </m:r>
+                </m:e>
+                <m:sup>
+                  <m:r>
+                    <m:rPr>
+                      <m:sty m:val="p"/>
+                    </m:rPr>
+                    <m:t>2</m:t>
+                  </m:r>
+                </m:sup>
+              </m:sSup>
+            </m:den>
+          </m:f>
+          <m:r>
+            <m:rPr>
+              <m:sty m:val="p"/>
+            </m:rPr>
+            <m:t>(</m:t>
+          </m:r>
+          <m:acc>
+            <m:accPr>
+              <m:chr m:val="⃗"/>
+            </m:accPr>
+            <m:e>
+              <m:r>
+                <m:rPr>
+                  <m:sty m:val="p"/>
+                </m:rPr>
+                <m:t>v</m:t>
+              </m:r>
+            </m:e>
+          </m:acc>
+          <m:r>
+            <m:rPr>
+              <m:sty m:val="p"/>
+            </m:rPr>
+            <m:t>×</m:t>
+          </m:r>
+          <m:acc>
+            <m:accPr>
+              <m:chr m:val="⃗"/>
+            </m:accPr>
+            <m:e>
+              <m:r>
+                <m:rPr>
+                  <m:sty m:val="p"/>
+                </m:rPr>
+                <m:t>E</m:t>
+              </m:r>
+            </m:e>
+          </m:acc>
+          <m:r>
+            <m:rPr>
+              <m:sty m:val="p"/>
+            </m:rPr>
+            <m:t>)</m:t>
+          </m:r>
+        </m:oMath>
+      </m:oMathPara>
+    </w:p>
+    <w:p>
+      <w:r>
+        <w:t xml:space="preserve">其中</w:t>
+      </w:r>
+      <m:oMath>
+        <m:acc>
+          <m:accPr>
+            <m:chr m:val="⃗"/>
+          </m:accPr>
+          <m:e>
+            <m:r>
+              <m:rPr>
+                <m:sty m:val="p"/>
+              </m:rPr>
+              <m:t>R</m:t>
+            </m:r>
+          </m:e>
+        </m:acc>
+        <m:r>
+          <m:rPr>
+            <m:sty m:val="p"/>
+          </m:rPr>
+          <m:t>=</m:t>
+        </m:r>
+        <m:acc>
+          <m:accPr>
+            <m:chr m:val="⃗"/>
+          </m:accPr>
+          <m:e>
+            <m:r>
+              <m:rPr>
+                <m:sty m:val="p"/>
+              </m:rPr>
+              <m:t>x</m:t>
+            </m:r>
+          </m:e>
+        </m:acc>
+        <m:r>
+          <m:rPr>
+            <m:sty m:val="p"/>
+          </m:rPr>
+          <m:t>−</m:t>
+        </m:r>
+        <m:acc>
+          <m:accPr>
+            <m:chr m:val="⃗"/>
+          </m:accPr>
+          <m:e>
+            <m:r>
+              <m:rPr>
+                <m:sty m:val="p"/>
+              </m:rPr>
+              <m:t>v</m:t>
+            </m:r>
+          </m:e>
+        </m:acc>
+        <m:r>
+          <m:rPr>
+            <m:sty m:val="p"/>
+          </m:rPr>
+          <m:t>t</m:t>
+        </m:r>
+      </m:oMath>
+      <w:r>
+        <w:t xml:space="preserve">，是点电荷现在的位置到场点</w:t>
+      </w:r>
+      <m:oMath>
+        <m:acc>
+          <m:accPr>
+            <m:chr m:val="⃗"/>
+          </m:accPr>
+          <m:e>
+            <m:r>
+              <m:rPr>
+                <m:sty m:val="p"/>
+              </m:rPr>
+              <m:t>x</m:t>
+            </m:r>
+          </m:e>
+        </m:acc>
+      </m:oMath>
+      <w:r>
+        <w:t xml:space="preserve">处的矢量。</w:t>
+      </w:r>
+      <m:oMath>
+        <m:r>
+          <m:rPr>
+            <m:sty m:val="p"/>
+          </m:rPr>
+          <m:t>θ</m:t>
+        </m:r>
+      </m:oMath>
+      <w:r>
+        <w:t xml:space="preserve">是</w:t>
+      </w:r>
+      <m:oMath>
+        <m:acc>
+          <m:accPr>
+            <m:chr m:val="⃗"/>
+          </m:accPr>
+          <m:e>
+            <m:r>
+              <m:rPr>
+                <m:sty m:val="p"/>
+              </m:rPr>
+              <m:t>R</m:t>
+            </m:r>
+          </m:e>
+        </m:acc>
+      </m:oMath>
+      <w:r>
+        <w:t xml:space="preserve">和</w:t>
+      </w:r>
+      <m:oMath>
+        <m:acc>
+          <m:accPr>
+            <m:chr m:val="⃗"/>
+          </m:accPr>
+          <m:e>
+            <m:r>
+              <m:rPr>
+                <m:sty m:val="p"/>
+              </m:rPr>
+              <m:t>v</m:t>
+            </m:r>
+          </m:e>
+        </m:acc>
+      </m:oMath>
+      <w:r>
+        <w:t xml:space="preserve">之间的夹角。</w:t>
+      </w:r>
     </w:p>
     <w:p>
       <w:pPr>
@@ -508,7 +2218,7 @@
     </w:lvl>
   </w:abstractNum>
   <w:abstractNum w:abstractNumId="990">
-    <w:nsid w:val="4c3cdc3a"/>
+    <w:nsid w:val="29ee4708"/>
     <w:multiLevelType w:val="multilevel"/>
     <w:lvl w:ilvl="0">
       <w:numFmt w:val="bullet"/>

--- a/paper/paper.docx
+++ b/paper/paper.docx
@@ -2106,6 +2106,315 @@
       </w:r>
     </w:p>
     <w:p>
+      <w:r>
+        <w:t xml:space="preserve">因此匀速运动的点电荷的磁场为</w:t>
+      </w:r>
+    </w:p>
+    <w:p>
+      <m:oMathPara>
+        <m:oMathParaPr>
+          <m:jc m:val="center"/>
+        </m:oMathParaPr>
+        <m:oMath>
+          <m:acc>
+            <m:accPr>
+              <m:chr m:val="⃗"/>
+            </m:accPr>
+            <m:e>
+              <m:r>
+                <m:rPr>
+                  <m:sty m:val="p"/>
+                </m:rPr>
+                <m:t>B</m:t>
+              </m:r>
+            </m:e>
+          </m:acc>
+          <m:r>
+            <m:rPr>
+              <m:sty m:val="p"/>
+            </m:rPr>
+            <m:t>=</m:t>
+          </m:r>
+          <m:f>
+            <m:fPr>
+              <m:type m:val="bar"/>
+            </m:fPr>
+            <m:num>
+              <m:r>
+                <m:rPr>
+                  <m:sty m:val="p"/>
+                </m:rPr>
+                <m:t>1</m:t>
+              </m:r>
+            </m:num>
+            <m:den>
+              <m:sSup>
+                <m:e>
+                  <m:r>
+                    <m:rPr>
+                      <m:sty m:val="p"/>
+                    </m:rPr>
+                    <m:t>c</m:t>
+                  </m:r>
+                </m:e>
+                <m:sup>
+                  <m:r>
+                    <m:rPr>
+                      <m:sty m:val="p"/>
+                    </m:rPr>
+                    <m:t>2</m:t>
+                  </m:r>
+                </m:sup>
+              </m:sSup>
+            </m:den>
+          </m:f>
+          <m:f>
+            <m:fPr>
+              <m:type m:val="bar"/>
+            </m:fPr>
+            <m:num>
+              <m:r>
+                <m:rPr>
+                  <m:sty m:val="p"/>
+                </m:rPr>
+                <m:t>1</m:t>
+              </m:r>
+              <m:r>
+                <m:rPr>
+                  <m:sty m:val="p"/>
+                </m:rPr>
+                <m:t>−</m:t>
+              </m:r>
+              <m:sSup>
+                <m:e>
+                  <m:r>
+                    <m:rPr>
+                      <m:sty m:val="p"/>
+                    </m:rPr>
+                    <m:t>v</m:t>
+                  </m:r>
+                </m:e>
+                <m:sup>
+                  <m:r>
+                    <m:rPr>
+                      <m:sty m:val="p"/>
+                    </m:rPr>
+                    <m:t>2</m:t>
+                  </m:r>
+                </m:sup>
+              </m:sSup>
+              <m:r>
+                <m:rPr>
+                  <m:sty m:val="p"/>
+                </m:rPr>
+                <m:t>/</m:t>
+              </m:r>
+              <m:sSup>
+                <m:e>
+                  <m:r>
+                    <m:rPr>
+                      <m:sty m:val="p"/>
+                    </m:rPr>
+                    <m:t>c</m:t>
+                  </m:r>
+                </m:e>
+                <m:sup>
+                  <m:r>
+                    <m:rPr>
+                      <m:sty m:val="p"/>
+                    </m:rPr>
+                    <m:t>2</m:t>
+                  </m:r>
+                </m:sup>
+              </m:sSup>
+            </m:num>
+            <m:den>
+              <m:r>
+                <m:rPr>
+                  <m:sty m:val="p"/>
+                </m:rPr>
+                <m:t>(</m:t>
+              </m:r>
+              <m:r>
+                <m:rPr>
+                  <m:sty m:val="p"/>
+                </m:rPr>
+                <m:t>1</m:t>
+              </m:r>
+              <m:r>
+                <m:rPr>
+                  <m:sty m:val="p"/>
+                </m:rPr>
+                <m:t>−</m:t>
+              </m:r>
+              <m:sSup>
+                <m:e>
+                  <m:r>
+                    <m:rPr>
+                      <m:sty m:val="p"/>
+                    </m:rPr>
+                    <m:t>v</m:t>
+                  </m:r>
+                </m:e>
+                <m:sup>
+                  <m:r>
+                    <m:rPr>
+                      <m:sty m:val="p"/>
+                    </m:rPr>
+                    <m:t>2</m:t>
+                  </m:r>
+                </m:sup>
+              </m:sSup>
+              <m:sSup>
+                <m:e>
+                  <m:r>
+                    <m:rPr>
+                      <m:sty m:val="p"/>
+                    </m:rPr>
+                    <m:t>sin</m:t>
+                  </m:r>
+                </m:e>
+                <m:sup>
+                  <m:r>
+                    <m:rPr>
+                      <m:sty m:val="p"/>
+                    </m:rPr>
+                    <m:t>2</m:t>
+                  </m:r>
+                </m:sup>
+              </m:sSup>
+              <m:r>
+                <m:rPr>
+                  <m:sty m:val="p"/>
+                </m:rPr>
+                <m:t>θ</m:t>
+              </m:r>
+              <m:r>
+                <m:rPr>
+                  <m:sty m:val="p"/>
+                </m:rPr>
+                <m:t>/</m:t>
+              </m:r>
+              <m:sSup>
+                <m:e>
+                  <m:r>
+                    <m:rPr>
+                      <m:sty m:val="p"/>
+                    </m:rPr>
+                    <m:t>c</m:t>
+                  </m:r>
+                </m:e>
+                <m:sup>
+                  <m:r>
+                    <m:rPr>
+                      <m:sty m:val="p"/>
+                    </m:rPr>
+                    <m:t>2</m:t>
+                  </m:r>
+                </m:sup>
+              </m:sSup>
+              <m:sSup>
+                <m:e>
+                  <m:r>
+                    <m:rPr>
+                      <m:sty m:val="p"/>
+                    </m:rPr>
+                    <m:t>)</m:t>
+                  </m:r>
+                </m:e>
+                <m:sup>
+                  <m:r>
+                    <m:rPr>
+                      <m:sty m:val="p"/>
+                    </m:rPr>
+                    <m:t>3</m:t>
+                  </m:r>
+                  <m:r>
+                    <m:rPr>
+                      <m:sty m:val="p"/>
+                    </m:rPr>
+                    <m:t>/</m:t>
+                  </m:r>
+                  <m:r>
+                    <m:rPr>
+                      <m:sty m:val="p"/>
+                    </m:rPr>
+                    <m:t>2</m:t>
+                  </m:r>
+                </m:sup>
+              </m:sSup>
+            </m:den>
+          </m:f>
+          <m:f>
+            <m:fPr>
+              <m:type m:val="bar"/>
+            </m:fPr>
+            <m:num>
+              <m:acc>
+                <m:accPr>
+                  <m:chr m:val="⃗"/>
+                </m:accPr>
+                <m:e>
+                  <m:r>
+                    <m:rPr>
+                      <m:sty m:val="p"/>
+                    </m:rPr>
+                    <m:t>v</m:t>
+                  </m:r>
+                </m:e>
+              </m:acc>
+              <m:r>
+                <m:rPr>
+                  <m:sty m:val="p"/>
+                </m:rPr>
+                <m:t>×</m:t>
+              </m:r>
+              <m:acc>
+                <m:accPr>
+                  <m:chr m:val="^"/>
+                </m:accPr>
+                <m:e>
+                  <m:acc>
+                    <m:accPr>
+                      <m:chr m:val="⃗"/>
+                    </m:accPr>
+                    <m:e>
+                      <m:r>
+                        <m:rPr>
+                          <m:sty m:val="p"/>
+                        </m:rPr>
+                        <m:t>R</m:t>
+                      </m:r>
+                    </m:e>
+                  </m:acc>
+                </m:e>
+              </m:acc>
+            </m:num>
+            <m:den>
+              <m:sSup>
+                <m:e>
+                  <m:r>
+                    <m:rPr>
+                      <m:sty m:val="p"/>
+                    </m:rPr>
+                    <m:t>R</m:t>
+                  </m:r>
+                </m:e>
+                <m:sup>
+                  <m:r>
+                    <m:rPr>
+                      <m:sty m:val="p"/>
+                    </m:rPr>
+                    <m:t>2</m:t>
+                  </m:r>
+                </m:sup>
+              </m:sSup>
+            </m:den>
+          </m:f>
+        </m:oMath>
+      </m:oMathPara>
+    </w:p>
+    <w:p>
       <w:pPr>
         <w:pStyle w:val="Heading3"/>
       </w:pPr>
@@ -2218,7 +2527,7 @@
     </w:lvl>
   </w:abstractNum>
   <w:abstractNum w:abstractNumId="990">
-    <w:nsid w:val="29ee4708"/>
+    <w:nsid w:val="909ef219"/>
     <w:multiLevelType w:val="multilevel"/>
     <w:lvl w:ilvl="0">
       <w:numFmt w:val="bullet"/>
